--- a/Docs/Report1_Software requirement Specs + Project Plan_17052017/Progress report 1.docx
+++ b/Docs/Report1_Software requirement Specs + Project Plan_17052017/Progress report 1.docx
@@ -293,15 +293,7 @@
               <w:pStyle w:val="Bang"/>
             </w:pPr>
             <w:r>
-              <w:t xml:space="preserve">Nguyen </w:t>
-            </w:r>
-            <w:proofErr w:type="spellStart"/>
-            <w:r>
-              <w:t>Thi</w:t>
-            </w:r>
-            <w:proofErr w:type="spellEnd"/>
-            <w:r>
-              <w:t xml:space="preserve"> Khanh Huyen</w:t>
+              <w:t>Nguyen Thi Khanh Huyen</w:t>
             </w:r>
           </w:p>
         </w:tc>
@@ -345,13 +337,8 @@
               <w:pStyle w:val="Bang"/>
             </w:pPr>
             <w:r>
-              <w:t xml:space="preserve">Tran Viet </w:t>
-            </w:r>
-            <w:proofErr w:type="spellStart"/>
-            <w:r>
-              <w:t>Vuong</w:t>
-            </w:r>
-            <w:proofErr w:type="spellEnd"/>
+              <w:t>Tran Viet Vuong</w:t>
+            </w:r>
           </w:p>
         </w:tc>
       </w:tr>
@@ -447,13 +434,8 @@
             <w:pPr>
               <w:pStyle w:val="Bang"/>
             </w:pPr>
-            <w:proofErr w:type="spellStart"/>
-            <w:r>
-              <w:t>Phan</w:t>
-            </w:r>
-            <w:proofErr w:type="spellEnd"/>
-            <w:r>
-              <w:t xml:space="preserve"> Truong Lam</w:t>
+            <w:r>
+              <w:t>Phan Truong Lam</w:t>
             </w:r>
           </w:p>
         </w:tc>
@@ -554,13 +536,8 @@
               <w:pStyle w:val="Bang"/>
             </w:pPr>
             <w:r>
-              <w:t xml:space="preserve">Nguyen </w:t>
-            </w:r>
-            <w:proofErr w:type="spellStart"/>
-            <w:r>
-              <w:t>Cuong</w:t>
-            </w:r>
-            <w:proofErr w:type="spellEnd"/>
+              <w:t>Nguyen Cuong</w:t>
+            </w:r>
           </w:p>
         </w:tc>
       </w:tr>
@@ -776,81 +753,43 @@
               <w:rPr>
                 <w:rFonts w:hint="eastAsia"/>
               </w:rPr>
-              <w:t xml:space="preserve">Tran Viet </w:t>
-            </w:r>
-            <w:proofErr w:type="spellStart"/>
-            <w:r>
-              <w:rPr>
-                <w:rFonts w:hint="eastAsia"/>
-              </w:rPr>
-              <w:t>Vuong</w:t>
-            </w:r>
-            <w:proofErr w:type="spellEnd"/>
-          </w:p>
-          <w:p>
-            <w:pPr>
-              <w:pStyle w:val="Bang"/>
-            </w:pPr>
-            <w:r>
-              <w:t xml:space="preserve">Nguyen </w:t>
-            </w:r>
-            <w:proofErr w:type="spellStart"/>
-            <w:r>
-              <w:t>Thi</w:t>
-            </w:r>
-            <w:proofErr w:type="spellEnd"/>
-            <w:r>
-              <w:t xml:space="preserve"> Khanh Huyen</w:t>
-            </w:r>
-          </w:p>
-          <w:p>
-            <w:pPr>
-              <w:pStyle w:val="Bang"/>
-            </w:pPr>
-            <w:proofErr w:type="spellStart"/>
-            <w:r>
-              <w:t>Nong</w:t>
-            </w:r>
-            <w:proofErr w:type="spellEnd"/>
-            <w:r>
-              <w:t xml:space="preserve"> </w:t>
-            </w:r>
-            <w:proofErr w:type="spellStart"/>
-            <w:r>
-              <w:t>Thi</w:t>
-            </w:r>
-            <w:proofErr w:type="spellEnd"/>
-            <w:r>
-              <w:t xml:space="preserve"> </w:t>
-            </w:r>
-            <w:proofErr w:type="spellStart"/>
-            <w:r>
-              <w:t>Hoai</w:t>
-            </w:r>
-            <w:proofErr w:type="spellEnd"/>
-            <w:r>
-              <w:t xml:space="preserve"> </w:t>
-            </w:r>
-            <w:proofErr w:type="spellStart"/>
-            <w:r>
-              <w:t>Thuong</w:t>
-            </w:r>
-            <w:proofErr w:type="spellEnd"/>
-          </w:p>
-          <w:p>
-            <w:pPr>
-              <w:pStyle w:val="Bang"/>
-            </w:pPr>
-            <w:r>
-              <w:t xml:space="preserve">Nguyen </w:t>
-            </w:r>
-            <w:proofErr w:type="spellStart"/>
-            <w:r>
-              <w:t>Bao</w:t>
-            </w:r>
-            <w:proofErr w:type="spellEnd"/>
-            <w:r>
-              <w:t xml:space="preserve"> Long</w:t>
+              <w:t>Tran Viet Vuong</w:t>
+            </w:r>
+            <w:r>
+              <w:t xml:space="preserve"> SE03854</w:t>
+            </w:r>
+          </w:p>
+          <w:p>
+            <w:pPr>
+              <w:pStyle w:val="Bang"/>
+            </w:pPr>
+            <w:r>
+              <w:t>Nguyen Thi Khanh Huyen</w:t>
+            </w:r>
+            <w:r>
+              <w:t xml:space="preserve"> SE02999</w:t>
+            </w:r>
+          </w:p>
+          <w:p>
+            <w:pPr>
+              <w:pStyle w:val="Bang"/>
+            </w:pPr>
+            <w:r>
+              <w:t>Nong Thi Hoai Thuong</w:t>
+            </w:r>
+            <w:r>
+              <w:t xml:space="preserve"> SE03542</w:t>
+            </w:r>
+          </w:p>
+          <w:p>
+            <w:pPr>
+              <w:pStyle w:val="Bang"/>
+            </w:pPr>
+            <w:r>
+              <w:t>Nguyen Bao Long</w:t>
+            </w:r>
+            <w:r>
+              <w:t xml:space="preserve"> SE03804</w:t>
             </w:r>
           </w:p>
           <w:p>
@@ -860,27 +799,20 @@
             <w:r>
               <w:t>Vo The Lam</w:t>
             </w:r>
-          </w:p>
-          <w:p>
-            <w:pPr>
-              <w:pStyle w:val="Bang"/>
-            </w:pPr>
-            <w:r>
-              <w:t xml:space="preserve">Nguyen </w:t>
-            </w:r>
-            <w:proofErr w:type="spellStart"/>
-            <w:r>
-              <w:t>Huy</w:t>
-            </w:r>
-            <w:proofErr w:type="spellEnd"/>
-            <w:r>
-              <w:t xml:space="preserve"> </w:t>
-            </w:r>
-            <w:proofErr w:type="spellStart"/>
-            <w:r>
-              <w:t>Phat</w:t>
-            </w:r>
-            <w:proofErr w:type="spellEnd"/>
+            <w:r>
+              <w:t xml:space="preserve"> SE03846</w:t>
+            </w:r>
+          </w:p>
+          <w:p>
+            <w:pPr>
+              <w:pStyle w:val="Bang"/>
+            </w:pPr>
+            <w:r>
+              <w:t>Nguyen Huy Phat</w:t>
+            </w:r>
+            <w:r>
+              <w:t xml:space="preserve"> SE03551</w:t>
+            </w:r>
           </w:p>
         </w:tc>
       </w:tr>
@@ -923,11 +855,9 @@
             <w:r>
               <w:t xml:space="preserve"> </w:t>
             </w:r>
-            <w:proofErr w:type="spellStart"/>
             <w:r>
               <w:t>pd</w:t>
             </w:r>
-            <w:proofErr w:type="spellEnd"/>
           </w:p>
         </w:tc>
         <w:tc>
@@ -942,13 +872,8 @@
             <w:r>
               <w:t xml:space="preserve">1 </w:t>
             </w:r>
-            <w:proofErr w:type="spellStart"/>
-            <w:r>
-              <w:t>pd</w:t>
-            </w:r>
-            <w:proofErr w:type="spellEnd"/>
-            <w:r>
-              <w:t xml:space="preserve"> (</w:t>
+            <w:r>
+              <w:t>pd (</w:t>
             </w:r>
             <w:r>
               <w:t>person day</w:t>
@@ -990,13 +915,14 @@
               <w:pStyle w:val="Bang"/>
             </w:pPr>
             <w:r>
-              <w:t xml:space="preserve">50 </w:t>
-            </w:r>
-            <w:proofErr w:type="spellStart"/>
+              <w:t>35</w:t>
+            </w:r>
+            <w:r>
+              <w:t xml:space="preserve"> </w:t>
+            </w:r>
             <w:r>
               <w:t>pd</w:t>
             </w:r>
-            <w:proofErr w:type="spellEnd"/>
           </w:p>
         </w:tc>
         <w:tc>
@@ -1039,13 +965,14 @@
               <w:pStyle w:val="Bang"/>
             </w:pPr>
             <w:r>
-              <w:t xml:space="preserve">50 </w:t>
-            </w:r>
-            <w:proofErr w:type="spellStart"/>
+              <w:t>35</w:t>
+            </w:r>
+            <w:r>
+              <w:t xml:space="preserve"> </w:t>
+            </w:r>
             <w:r>
               <w:t>pd</w:t>
             </w:r>
-            <w:proofErr w:type="spellEnd"/>
           </w:p>
         </w:tc>
         <w:tc>
@@ -1088,18 +1015,16 @@
               <w:pStyle w:val="Bang"/>
             </w:pPr>
             <w:r>
-              <w:t>300</w:t>
+              <w:t>315</w:t>
             </w:r>
             <w:bookmarkStart w:id="0" w:name="_GoBack"/>
             <w:bookmarkEnd w:id="0"/>
             <w:r>
               <w:t xml:space="preserve"> </w:t>
             </w:r>
-            <w:proofErr w:type="spellStart"/>
             <w:r>
               <w:t>pd</w:t>
             </w:r>
-            <w:proofErr w:type="spellEnd"/>
           </w:p>
         </w:tc>
         <w:tc>
@@ -1619,11 +1544,12 @@
             <w:pPr>
               <w:pStyle w:val="Bang"/>
             </w:pPr>
-            <w:proofErr w:type="spellStart"/>
-            <w:r>
-              <w:t>VuongTT</w:t>
-            </w:r>
-            <w:proofErr w:type="spellEnd"/>
+            <w:r>
+              <w:t>VuongT</w:t>
+            </w:r>
+            <w:r>
+              <w:t>V</w:t>
+            </w:r>
           </w:p>
         </w:tc>
         <w:tc>
@@ -1701,11 +1627,12 @@
             <w:pPr>
               <w:pStyle w:val="Bang"/>
             </w:pPr>
-            <w:proofErr w:type="spellStart"/>
-            <w:r>
-              <w:t>VuongTT</w:t>
-            </w:r>
-            <w:proofErr w:type="spellEnd"/>
+            <w:r>
+              <w:t>VuongT</w:t>
+            </w:r>
+            <w:r>
+              <w:t>V</w:t>
+            </w:r>
           </w:p>
         </w:tc>
         <w:tc>
@@ -1783,11 +1710,9 @@
             <w:pPr>
               <w:pStyle w:val="Bang"/>
             </w:pPr>
-            <w:proofErr w:type="spellStart"/>
             <w:r>
               <w:t>HuyenNTK</w:t>
             </w:r>
-            <w:proofErr w:type="spellEnd"/>
           </w:p>
         </w:tc>
         <w:tc>
@@ -1862,11 +1787,9 @@
             <w:pPr>
               <w:pStyle w:val="Bang"/>
             </w:pPr>
-            <w:proofErr w:type="spellStart"/>
             <w:r>
               <w:t>LamVT</w:t>
             </w:r>
-            <w:proofErr w:type="spellEnd"/>
           </w:p>
         </w:tc>
         <w:tc>
@@ -1944,11 +1867,9 @@
             <w:pPr>
               <w:pStyle w:val="Bang"/>
             </w:pPr>
-            <w:proofErr w:type="spellStart"/>
             <w:r>
               <w:t>HuyenNTK</w:t>
             </w:r>
-            <w:proofErr w:type="spellEnd"/>
           </w:p>
         </w:tc>
         <w:tc>
@@ -2023,11 +1944,9 @@
             <w:pPr>
               <w:pStyle w:val="Bang"/>
             </w:pPr>
-            <w:proofErr w:type="spellStart"/>
             <w:r>
               <w:t>LongNB</w:t>
             </w:r>
-            <w:proofErr w:type="spellEnd"/>
           </w:p>
         </w:tc>
         <w:tc>
@@ -2102,11 +2021,9 @@
             <w:pPr>
               <w:pStyle w:val="Bang"/>
             </w:pPr>
-            <w:proofErr w:type="spellStart"/>
             <w:r>
               <w:t>ThuongNTH</w:t>
             </w:r>
-            <w:proofErr w:type="spellEnd"/>
           </w:p>
         </w:tc>
         <w:tc>
@@ -2181,11 +2098,9 @@
             <w:pPr>
               <w:pStyle w:val="Bang"/>
             </w:pPr>
-            <w:proofErr w:type="spellStart"/>
             <w:r>
               <w:t>PhatNH</w:t>
             </w:r>
-            <w:proofErr w:type="spellEnd"/>
           </w:p>
         </w:tc>
         <w:tc>
@@ -2260,11 +2175,9 @@
             <w:pPr>
               <w:pStyle w:val="Bang"/>
             </w:pPr>
-            <w:proofErr w:type="spellStart"/>
             <w:r>
               <w:t>LongNB</w:t>
             </w:r>
-            <w:proofErr w:type="spellEnd"/>
           </w:p>
         </w:tc>
         <w:tc>
@@ -2744,21 +2657,7 @@
         <w:rPr>
           <w:i/>
         </w:rPr>
-        <w:t xml:space="preserve">Nguyen </w:t>
-      </w:r>
-      <w:proofErr w:type="spellStart"/>
-      <w:r>
-        <w:rPr>
-          <w:i/>
-        </w:rPr>
-        <w:t>Thi</w:t>
-      </w:r>
-      <w:proofErr w:type="spellEnd"/>
-      <w:r>
-        <w:rPr>
-          <w:i/>
-        </w:rPr>
-        <w:t xml:space="preserve"> Khanh Huyen</w:t>
+        <w:t>Nguyen Thi Khanh Huyen</w:t>
       </w:r>
     </w:p>
     <w:p/>
@@ -2863,7 +2762,7 @@
         <w:rStyle w:val="PageNumber"/>
         <w:noProof/>
       </w:rPr>
-      <w:t>2</w:t>
+      <w:t>3</w:t>
     </w:r>
     <w:r>
       <w:rPr>
@@ -2941,15 +2840,7 @@
         <w:footnoteRef/>
       </w:r>
       <w:r>
-        <w:t xml:space="preserve"> Duration of reporting period is defined in project plan as daily, weekly, be-weekly, </w:t>
-      </w:r>
-      <w:proofErr w:type="gramStart"/>
-      <w:r>
-        <w:t>monthly</w:t>
-      </w:r>
-      <w:proofErr w:type="gramEnd"/>
-      <w:r>
-        <w:t>. It’s weekly by default. Report may be performed on verbal form in meetings.</w:t>
+        <w:t xml:space="preserve"> Duration of reporting period is defined in project plan as daily, weekly, be-weekly, monthly. It’s weekly by default. Report may be performed on verbal form in meetings.</w:t>
       </w:r>
     </w:p>
   </w:footnote>

--- a/Docs/Report1_Software requirement Specs + Project Plan_17052017/Progress report 1.docx
+++ b/Docs/Report1_Software requirement Specs + Project Plan_17052017/Progress report 1.docx
@@ -237,8 +237,10 @@
               <w:pStyle w:val="Bang"/>
             </w:pPr>
             <w:r>
-              <w:t>TO</w:t>
-            </w:r>
+              <w:t>TT</w:t>
+            </w:r>
+            <w:bookmarkStart w:id="0" w:name="_GoBack"/>
+            <w:bookmarkEnd w:id="0"/>
             <w:r>
               <w:t>S</w:t>
             </w:r>
@@ -1017,8 +1019,6 @@
             <w:r>
               <w:t>315</w:t>
             </w:r>
-            <w:bookmarkStart w:id="0" w:name="_GoBack"/>
-            <w:bookmarkEnd w:id="0"/>
             <w:r>
               <w:t xml:space="preserve"> </w:t>
             </w:r>
@@ -1103,7 +1103,6 @@
         <w:rPr>
           <w:b w:val="0"/>
         </w:rPr>
-        <w:lastRenderedPageBreak/>
         <w:t>None</w:t>
       </w:r>
     </w:p>
@@ -2441,7 +2440,6 @@
               <w:pStyle w:val="Bang"/>
             </w:pPr>
             <w:r>
-              <w:lastRenderedPageBreak/>
               <w:t>Data Design</w:t>
             </w:r>
           </w:p>
